--- a/Functional Requirments.docx
+++ b/Functional Requirments.docx
@@ -21,12 +21,10 @@
           <w:sz w:val="44"/>
           <w:szCs w:val="44"/>
         </w:rPr>
-        <w:t xml:space="preserve"> Functional Requirements:</w:t>
-      </w:r>
-    </w:p>
-    <w:p>
-      <w:pPr>
-        <w:jc w:val="center"/>
+        <w:t xml:space="preserve"> </w:t>
+      </w:r>
+      <w:proofErr w:type="spellStart"/>
+      <w:r>
         <w:rPr>
           <w:rFonts w:ascii="Times New Roman" w:hAnsi="Times New Roman" w:cs="Times New Roman"/>
           <w:b/>
@@ -34,6 +32,52 @@
           <w:sz w:val="44"/>
           <w:szCs w:val="44"/>
         </w:rPr>
+        <w:t>Functional</w:t>
+      </w:r>
+      <w:proofErr w:type="spellEnd"/>
+      <w:r>
+        <w:rPr>
+          <w:rFonts w:ascii="Times New Roman" w:hAnsi="Times New Roman" w:cs="Times New Roman"/>
+          <w:b/>
+          <w:bCs/>
+          <w:sz w:val="44"/>
+          <w:szCs w:val="44"/>
+        </w:rPr>
+        <w:t xml:space="preserve"> </w:t>
+      </w:r>
+      <w:proofErr w:type="spellStart"/>
+      <w:r>
+        <w:rPr>
+          <w:rFonts w:ascii="Times New Roman" w:hAnsi="Times New Roman" w:cs="Times New Roman"/>
+          <w:b/>
+          <w:bCs/>
+          <w:sz w:val="44"/>
+          <w:szCs w:val="44"/>
+        </w:rPr>
+        <w:t>Requirements</w:t>
+      </w:r>
+      <w:proofErr w:type="spellEnd"/>
+      <w:r>
+        <w:rPr>
+          <w:rFonts w:ascii="Times New Roman" w:hAnsi="Times New Roman" w:cs="Times New Roman"/>
+          <w:b/>
+          <w:bCs/>
+          <w:sz w:val="44"/>
+          <w:szCs w:val="44"/>
+        </w:rPr>
+        <w:t>:</w:t>
+      </w:r>
+    </w:p>
+    <w:p>
+      <w:pPr>
+        <w:jc w:val="center"/>
+        <w:rPr>
+          <w:rFonts w:ascii="Times New Roman" w:hAnsi="Times New Roman" w:cs="Times New Roman"/>
+          <w:b/>
+          <w:bCs/>
+          <w:sz w:val="44"/>
+          <w:szCs w:val="44"/>
+        </w:rPr>
       </w:pPr>
     </w:p>
     <w:p>
@@ -171,16 +215,7 @@
           <w:szCs w:val="28"/>
           <w:lang w:val="en-GB"/>
         </w:rPr>
-        <w:t>A welcome message</w:t>
-      </w:r>
-      <w:r>
-        <w:rPr>
-          <w:rFonts w:ascii="Times New Roman" w:hAnsi="Times New Roman" w:cs="Times New Roman"/>
-          <w:sz w:val="28"/>
-          <w:szCs w:val="28"/>
-          <w:lang w:val="en-GB"/>
-        </w:rPr>
-        <w:t>, which greets the user</w:t>
+        <w:t>A welcome message, which greets the user</w:t>
       </w:r>
       <w:r>
         <w:rPr>
@@ -363,16 +398,52 @@
           <w:szCs w:val="28"/>
           <w:lang w:val="en-GB"/>
         </w:rPr>
-        <w:t xml:space="preserve">A 5-star rating method, which a 1 star rating represents the worst </w:t>
-      </w:r>
-      <w:r>
-        <w:rPr>
-          <w:rFonts w:ascii="Times New Roman" w:hAnsi="Times New Roman" w:cs="Times New Roman"/>
-          <w:sz w:val="28"/>
-          <w:szCs w:val="28"/>
-          <w:lang w:val="en-GB"/>
-        </w:rPr>
-        <w:t>judgment, and a 5 star represents the best one.</w:t>
+        <w:t>A 5-star rating method, which a 1</w:t>
+      </w:r>
+      <w:r>
+        <w:rPr>
+          <w:rFonts w:ascii="Times New Roman" w:hAnsi="Times New Roman" w:cs="Times New Roman"/>
+          <w:sz w:val="28"/>
+          <w:szCs w:val="28"/>
+          <w:lang w:val="en-GB"/>
+        </w:rPr>
+        <w:t>-</w:t>
+      </w:r>
+      <w:r>
+        <w:rPr>
+          <w:rFonts w:ascii="Times New Roman" w:hAnsi="Times New Roman" w:cs="Times New Roman"/>
+          <w:sz w:val="28"/>
+          <w:szCs w:val="28"/>
+          <w:lang w:val="en-GB"/>
+        </w:rPr>
+        <w:t xml:space="preserve">star rating represents the worst </w:t>
+      </w:r>
+      <w:r>
+        <w:rPr>
+          <w:rFonts w:ascii="Times New Roman" w:hAnsi="Times New Roman" w:cs="Times New Roman"/>
+          <w:sz w:val="28"/>
+          <w:szCs w:val="28"/>
+          <w:lang w:val="en-GB"/>
+        </w:rPr>
+        <w:t>judgment, and a 5</w:t>
+      </w:r>
+      <w:r>
+        <w:rPr>
+          <w:rFonts w:ascii="Times New Roman" w:hAnsi="Times New Roman" w:cs="Times New Roman"/>
+          <w:sz w:val="28"/>
+          <w:szCs w:val="28"/>
+          <w:lang w:val="en-GB"/>
+        </w:rPr>
+        <w:t>-</w:t>
+      </w:r>
+      <w:r>
+        <w:rPr>
+          <w:rFonts w:ascii="Times New Roman" w:hAnsi="Times New Roman" w:cs="Times New Roman"/>
+          <w:sz w:val="28"/>
+          <w:szCs w:val="28"/>
+          <w:lang w:val="en-GB"/>
+        </w:rPr>
+        <w:t>star represents the best one.</w:t>
       </w:r>
       <w:r>
         <w:rPr>
@@ -407,8 +478,620 @@
         </w:rPr>
         <w:t>A text space, in which the user can add further details about the motivation of the judgment.</w:t>
       </w:r>
+    </w:p>
+    <w:p>
+      <w:pPr>
+        <w:ind w:left="720"/>
+        <w:rPr>
+          <w:rFonts w:ascii="Times New Roman" w:hAnsi="Times New Roman" w:cs="Times New Roman"/>
+          <w:sz w:val="28"/>
+          <w:szCs w:val="28"/>
+          <w:lang w:val="en-GB"/>
+        </w:rPr>
+      </w:pPr>
+    </w:p>
+    <w:p>
+      <w:pPr>
+        <w:pStyle w:val="Standard"/>
+        <w:spacing w:before="240"/>
+      </w:pPr>
+      <w:r>
+        <w:rPr>
+          <w:rFonts w:ascii="Times New Roman" w:hAnsi="Times New Roman" w:cs="Times New Roman"/>
+          <w:b/>
+          <w:bCs/>
+          <w:sz w:val="42"/>
+          <w:szCs w:val="42"/>
+        </w:rPr>
+        <w:t>1 D</w:t>
+      </w:r>
+    </w:p>
+    <w:p>
+      <w:pPr>
+        <w:pStyle w:val="Paragrafoelenco"/>
+        <w:numPr>
+          <w:ilvl w:val="0"/>
+          <w:numId w:val="4"/>
+        </w:numPr>
+        <w:suppressAutoHyphens/>
+        <w:autoSpaceDN w:val="0"/>
+        <w:spacing w:before="240"/>
+        <w:contextualSpacing w:val="0"/>
+        <w:textAlignment w:val="baseline"/>
+        <w:rPr>
+          <w:lang w:val="en-GB"/>
+        </w:rPr>
+      </w:pPr>
+      <w:r>
+        <w:rPr>
+          <w:rFonts w:ascii="Times New Roman" w:hAnsi="Times New Roman" w:cs="Times New Roman"/>
+          <w:sz w:val="30"/>
+          <w:szCs w:val="30"/>
+          <w:lang w:val="en-GB"/>
+        </w:rPr>
+        <w:t xml:space="preserve">The system shall provide a feedback agent available for beta testers, with the following </w:t>
+      </w:r>
+      <w:proofErr w:type="spellStart"/>
+      <w:r>
+        <w:rPr>
+          <w:rFonts w:ascii="Times New Roman" w:hAnsi="Times New Roman" w:cs="Times New Roman"/>
+          <w:sz w:val="30"/>
+          <w:szCs w:val="30"/>
+          <w:lang w:val="en-GB"/>
+        </w:rPr>
+        <w:t>behavior</w:t>
+      </w:r>
+      <w:proofErr w:type="spellEnd"/>
+      <w:r>
+        <w:rPr>
+          <w:rFonts w:ascii="Times New Roman" w:hAnsi="Times New Roman" w:cs="Times New Roman"/>
+          <w:sz w:val="30"/>
+          <w:szCs w:val="30"/>
+          <w:lang w:val="en-GB"/>
+        </w:rPr>
+        <w:t xml:space="preserve"> when invoked:</w:t>
+      </w:r>
+    </w:p>
+    <w:p>
+      <w:pPr>
+        <w:pStyle w:val="Paragrafoelenco"/>
+        <w:numPr>
+          <w:ilvl w:val="0"/>
+          <w:numId w:val="5"/>
+        </w:numPr>
+        <w:suppressAutoHyphens/>
+        <w:autoSpaceDN w:val="0"/>
+        <w:spacing w:before="240"/>
+        <w:contextualSpacing w:val="0"/>
+        <w:textAlignment w:val="baseline"/>
+        <w:rPr>
+          <w:lang w:val="en-GB"/>
+        </w:rPr>
+      </w:pPr>
+      <w:r>
+        <w:rPr>
+          <w:rFonts w:ascii="Times New Roman" w:hAnsi="Times New Roman" w:cs="Times New Roman"/>
+          <w:sz w:val="30"/>
+          <w:szCs w:val="30"/>
+          <w:lang w:val="en-GB"/>
+        </w:rPr>
+        <w:t xml:space="preserve">It shall let the tester specify what software </w:t>
+      </w:r>
       <w:bookmarkStart w:id="0" w:name="_GoBack"/>
       <w:bookmarkEnd w:id="0"/>
+      <w:r>
+        <w:rPr>
+          <w:rFonts w:ascii="Times New Roman" w:hAnsi="Times New Roman" w:cs="Times New Roman"/>
+          <w:sz w:val="30"/>
+          <w:szCs w:val="30"/>
+          <w:lang w:val="en-GB"/>
+        </w:rPr>
+        <w:t>feature</w:t>
+      </w:r>
+      <w:r>
+        <w:rPr>
+          <w:rFonts w:ascii="Times New Roman" w:hAnsi="Times New Roman" w:cs="Times New Roman"/>
+          <w:sz w:val="30"/>
+          <w:szCs w:val="30"/>
+          <w:lang w:val="en-GB"/>
+        </w:rPr>
+        <w:t>s</w:t>
+      </w:r>
+      <w:r>
+        <w:rPr>
+          <w:rFonts w:ascii="Times New Roman" w:hAnsi="Times New Roman" w:cs="Times New Roman"/>
+          <w:sz w:val="30"/>
+          <w:szCs w:val="30"/>
+          <w:lang w:val="en-GB"/>
+        </w:rPr>
+        <w:t xml:space="preserve"> the tester wants to write a feedback about;</w:t>
+      </w:r>
+    </w:p>
+    <w:p>
+      <w:pPr>
+        <w:pStyle w:val="Paragrafoelenco"/>
+        <w:numPr>
+          <w:ilvl w:val="0"/>
+          <w:numId w:val="3"/>
+        </w:numPr>
+        <w:suppressAutoHyphens/>
+        <w:autoSpaceDN w:val="0"/>
+        <w:spacing w:before="240"/>
+        <w:contextualSpacing w:val="0"/>
+        <w:textAlignment w:val="baseline"/>
+        <w:rPr>
+          <w:lang w:val="en-GB"/>
+        </w:rPr>
+      </w:pPr>
+      <w:r>
+        <w:rPr>
+          <w:rFonts w:ascii="Times New Roman" w:hAnsi="Times New Roman" w:cs="Times New Roman"/>
+          <w:sz w:val="30"/>
+          <w:szCs w:val="30"/>
+          <w:lang w:val="en-GB"/>
+        </w:rPr>
+        <w:t xml:space="preserve">It shall </w:t>
+      </w:r>
+      <w:proofErr w:type="gramStart"/>
+      <w:r>
+        <w:rPr>
+          <w:rFonts w:ascii="Times New Roman" w:hAnsi="Times New Roman" w:cs="Times New Roman"/>
+          <w:sz w:val="30"/>
+          <w:szCs w:val="30"/>
+          <w:lang w:val="en-GB"/>
+        </w:rPr>
+        <w:t>open up</w:t>
+      </w:r>
+      <w:proofErr w:type="gramEnd"/>
+      <w:r>
+        <w:rPr>
+          <w:rFonts w:ascii="Times New Roman" w:hAnsi="Times New Roman" w:cs="Times New Roman"/>
+          <w:sz w:val="30"/>
+          <w:szCs w:val="30"/>
+          <w:lang w:val="en-GB"/>
+        </w:rPr>
+        <w:t xml:space="preserve"> a text box where the tester can write a feedback about how experienced a software feature;</w:t>
+      </w:r>
+    </w:p>
+    <w:p>
+      <w:pPr>
+        <w:pStyle w:val="Paragrafoelenco"/>
+        <w:numPr>
+          <w:ilvl w:val="0"/>
+          <w:numId w:val="3"/>
+        </w:numPr>
+        <w:suppressAutoHyphens/>
+        <w:autoSpaceDN w:val="0"/>
+        <w:spacing w:before="240"/>
+        <w:contextualSpacing w:val="0"/>
+        <w:textAlignment w:val="baseline"/>
+        <w:rPr>
+          <w:lang w:val="en-GB"/>
+        </w:rPr>
+      </w:pPr>
+      <w:r>
+        <w:rPr>
+          <w:rFonts w:ascii="Times New Roman" w:hAnsi="Times New Roman" w:cs="Times New Roman"/>
+          <w:sz w:val="30"/>
+          <w:szCs w:val="30"/>
+          <w:lang w:val="en-GB"/>
+        </w:rPr>
+        <w:t>It shall allow the tester to attach screenshots and videos to the text he wrote;</w:t>
+      </w:r>
+    </w:p>
+    <w:p>
+      <w:pPr>
+        <w:pStyle w:val="Paragrafoelenco"/>
+        <w:numPr>
+          <w:ilvl w:val="0"/>
+          <w:numId w:val="3"/>
+        </w:numPr>
+        <w:suppressAutoHyphens/>
+        <w:autoSpaceDN w:val="0"/>
+        <w:spacing w:before="240"/>
+        <w:contextualSpacing w:val="0"/>
+        <w:textAlignment w:val="baseline"/>
+        <w:rPr>
+          <w:lang w:val="en-GB"/>
+        </w:rPr>
+      </w:pPr>
+      <w:r>
+        <w:rPr>
+          <w:rFonts w:ascii="Times New Roman" w:hAnsi="Times New Roman" w:cs="Times New Roman"/>
+          <w:sz w:val="30"/>
+          <w:szCs w:val="30"/>
+          <w:lang w:val="en-GB"/>
+        </w:rPr>
+        <w:t>It shall send feedback to the developers via e-mail.</w:t>
+      </w:r>
+    </w:p>
+    <w:p>
+      <w:pPr>
+        <w:pStyle w:val="Paragrafoelenco"/>
+        <w:spacing w:before="240"/>
+        <w:ind w:left="0"/>
+        <w:rPr>
+          <w:lang w:val="en-GB"/>
+        </w:rPr>
+      </w:pPr>
+      <w:r>
+        <w:rPr>
+          <w:rFonts w:ascii="Times New Roman" w:hAnsi="Times New Roman" w:cs="Times New Roman"/>
+          <w:sz w:val="30"/>
+          <w:szCs w:val="30"/>
+          <w:lang w:val="en-GB"/>
+        </w:rPr>
+        <w:t xml:space="preserve"> </w:t>
+      </w:r>
+    </w:p>
+    <w:p>
+      <w:pPr>
+        <w:pStyle w:val="Paragrafoelenco"/>
+        <w:spacing w:before="240"/>
+        <w:ind w:left="0"/>
+        <w:rPr>
+          <w:lang w:val="en-GB"/>
+        </w:rPr>
+      </w:pPr>
+    </w:p>
+    <w:p>
+      <w:pPr>
+        <w:pStyle w:val="Paragrafoelenco"/>
+        <w:spacing w:before="240"/>
+        <w:ind w:left="0"/>
+        <w:rPr>
+          <w:lang w:val="en-GB"/>
+        </w:rPr>
+      </w:pPr>
+    </w:p>
+    <w:p>
+      <w:pPr>
+        <w:pStyle w:val="Paragrafoelenco"/>
+        <w:spacing w:before="240"/>
+        <w:ind w:left="0"/>
+        <w:rPr>
+          <w:lang w:val="en-GB"/>
+        </w:rPr>
+      </w:pPr>
+    </w:p>
+    <w:p>
+      <w:pPr>
+        <w:pStyle w:val="Paragrafoelenco"/>
+        <w:spacing w:before="240"/>
+        <w:ind w:left="0"/>
+      </w:pPr>
+      <w:r>
+        <w:rPr>
+          <w:rFonts w:ascii="Times New Roman" w:hAnsi="Times New Roman" w:cs="Times New Roman"/>
+          <w:sz w:val="30"/>
+          <w:szCs w:val="30"/>
+          <w:lang w:val="en-GB"/>
+        </w:rPr>
+        <w:t>2 - The system shall provide:</w:t>
+      </w:r>
+    </w:p>
+    <w:p>
+      <w:pPr>
+        <w:pStyle w:val="Paragrafoelenco"/>
+        <w:numPr>
+          <w:ilvl w:val="0"/>
+          <w:numId w:val="3"/>
+        </w:numPr>
+        <w:suppressAutoHyphens/>
+        <w:autoSpaceDN w:val="0"/>
+        <w:spacing w:before="240"/>
+        <w:contextualSpacing w:val="0"/>
+        <w:textAlignment w:val="baseline"/>
+        <w:rPr>
+          <w:lang w:val="en-GB"/>
+        </w:rPr>
+      </w:pPr>
+      <w:r>
+        <w:rPr>
+          <w:rFonts w:ascii="Times New Roman" w:hAnsi="Times New Roman" w:cs="Times New Roman"/>
+          <w:sz w:val="30"/>
+          <w:szCs w:val="30"/>
+          <w:lang w:val="en-GB"/>
+        </w:rPr>
+        <w:lastRenderedPageBreak/>
+        <w:t>The possibility to mark a user as a “</w:t>
+      </w:r>
+      <w:proofErr w:type="spellStart"/>
+      <w:r>
+        <w:rPr>
+          <w:rFonts w:ascii="Times New Roman" w:hAnsi="Times New Roman" w:cs="Times New Roman"/>
+          <w:sz w:val="30"/>
+          <w:szCs w:val="30"/>
+          <w:lang w:val="en-GB"/>
+        </w:rPr>
+        <w:t>favorite</w:t>
+      </w:r>
+      <w:proofErr w:type="spellEnd"/>
+      <w:proofErr w:type="gramStart"/>
+      <w:r>
+        <w:rPr>
+          <w:rFonts w:ascii="Times New Roman" w:hAnsi="Times New Roman" w:cs="Times New Roman"/>
+          <w:sz w:val="30"/>
+          <w:szCs w:val="30"/>
+          <w:lang w:val="en-GB"/>
+        </w:rPr>
+        <w:t>” ;</w:t>
+      </w:r>
+      <w:proofErr w:type="gramEnd"/>
+    </w:p>
+    <w:p>
+      <w:pPr>
+        <w:pStyle w:val="Paragrafoelenco"/>
+        <w:numPr>
+          <w:ilvl w:val="0"/>
+          <w:numId w:val="3"/>
+        </w:numPr>
+        <w:suppressAutoHyphens/>
+        <w:autoSpaceDN w:val="0"/>
+        <w:spacing w:before="240"/>
+        <w:contextualSpacing w:val="0"/>
+        <w:textAlignment w:val="baseline"/>
+        <w:rPr>
+          <w:lang w:val="en-GB"/>
+        </w:rPr>
+      </w:pPr>
+      <w:r>
+        <w:rPr>
+          <w:rFonts w:ascii="Times New Roman" w:hAnsi="Times New Roman" w:cs="Times New Roman"/>
+          <w:sz w:val="30"/>
+          <w:szCs w:val="30"/>
+          <w:lang w:val="en-GB"/>
+        </w:rPr>
+        <w:t xml:space="preserve">A section where the user can see a list of users marked as </w:t>
+      </w:r>
+      <w:proofErr w:type="spellStart"/>
+      <w:r>
+        <w:rPr>
+          <w:rFonts w:ascii="Times New Roman" w:hAnsi="Times New Roman" w:cs="Times New Roman"/>
+          <w:sz w:val="30"/>
+          <w:szCs w:val="30"/>
+          <w:lang w:val="en-GB"/>
+        </w:rPr>
+        <w:t>favorite</w:t>
+      </w:r>
+      <w:proofErr w:type="spellEnd"/>
+      <w:r>
+        <w:rPr>
+          <w:rFonts w:ascii="Times New Roman" w:hAnsi="Times New Roman" w:cs="Times New Roman"/>
+          <w:sz w:val="30"/>
+          <w:szCs w:val="30"/>
+          <w:lang w:val="en-GB"/>
+        </w:rPr>
+        <w:t xml:space="preserve"> by them.</w:t>
+      </w:r>
+    </w:p>
+    <w:p>
+      <w:pPr>
+        <w:pStyle w:val="Paragrafoelenco"/>
+        <w:spacing w:before="240"/>
+        <w:ind w:left="0"/>
+        <w:rPr>
+          <w:lang w:val="en-GB"/>
+        </w:rPr>
+      </w:pPr>
+    </w:p>
+    <w:p>
+      <w:pPr>
+        <w:pStyle w:val="Paragrafoelenco"/>
+        <w:tabs>
+          <w:tab w:val="left" w:pos="336"/>
+          <w:tab w:val="left" w:pos="400"/>
+        </w:tabs>
+        <w:spacing w:before="240"/>
+        <w:ind w:left="170"/>
+        <w:rPr>
+          <w:lang w:val="en-GB"/>
+        </w:rPr>
+      </w:pPr>
+      <w:r>
+        <w:rPr>
+          <w:rFonts w:ascii="Times New Roman" w:hAnsi="Times New Roman" w:cs="Times New Roman"/>
+          <w:sz w:val="30"/>
+          <w:szCs w:val="30"/>
+          <w:lang w:val="en-GB"/>
+        </w:rPr>
+        <w:t>3 - The system shall provide a tutorial to first-access users, containing the following items:</w:t>
+      </w:r>
+    </w:p>
+    <w:p>
+      <w:pPr>
+        <w:pStyle w:val="Paragrafoelenco"/>
+        <w:numPr>
+          <w:ilvl w:val="0"/>
+          <w:numId w:val="3"/>
+        </w:numPr>
+        <w:tabs>
+          <w:tab w:val="left" w:pos="886"/>
+          <w:tab w:val="left" w:pos="950"/>
+        </w:tabs>
+        <w:suppressAutoHyphens/>
+        <w:autoSpaceDN w:val="0"/>
+        <w:spacing w:before="240"/>
+        <w:contextualSpacing w:val="0"/>
+        <w:textAlignment w:val="baseline"/>
+        <w:rPr>
+          <w:lang w:val="en-GB"/>
+        </w:rPr>
+      </w:pPr>
+      <w:r>
+        <w:rPr>
+          <w:rFonts w:ascii="Times New Roman" w:hAnsi="Times New Roman" w:cs="Times New Roman"/>
+          <w:sz w:val="30"/>
+          <w:szCs w:val="30"/>
+          <w:lang w:val="en-GB"/>
+        </w:rPr>
+        <w:t>An explanation about how the user is supposed to use tokens and how to obtain them;</w:t>
+      </w:r>
+    </w:p>
+    <w:p>
+      <w:pPr>
+        <w:pStyle w:val="Paragrafoelenco"/>
+        <w:numPr>
+          <w:ilvl w:val="0"/>
+          <w:numId w:val="3"/>
+        </w:numPr>
+        <w:tabs>
+          <w:tab w:val="left" w:pos="886"/>
+          <w:tab w:val="left" w:pos="950"/>
+        </w:tabs>
+        <w:suppressAutoHyphens/>
+        <w:autoSpaceDN w:val="0"/>
+        <w:spacing w:before="240"/>
+        <w:contextualSpacing w:val="0"/>
+        <w:textAlignment w:val="baseline"/>
+        <w:rPr>
+          <w:lang w:val="en-GB"/>
+        </w:rPr>
+      </w:pPr>
+      <w:r>
+        <w:rPr>
+          <w:rFonts w:ascii="Times New Roman" w:hAnsi="Times New Roman" w:cs="Times New Roman"/>
+          <w:sz w:val="30"/>
+          <w:szCs w:val="30"/>
+          <w:lang w:val="en-GB"/>
+        </w:rPr>
+        <w:t xml:space="preserve">An explanation about how the user is supposed to get in touch with other users in order to exchange </w:t>
+      </w:r>
+      <w:proofErr w:type="spellStart"/>
+      <w:r>
+        <w:rPr>
+          <w:rFonts w:ascii="Times New Roman" w:hAnsi="Times New Roman" w:cs="Times New Roman"/>
+          <w:sz w:val="30"/>
+          <w:szCs w:val="30"/>
+          <w:lang w:val="en-GB"/>
+        </w:rPr>
+        <w:t>favors</w:t>
+      </w:r>
+      <w:proofErr w:type="spellEnd"/>
+      <w:r>
+        <w:rPr>
+          <w:rFonts w:ascii="Times New Roman" w:hAnsi="Times New Roman" w:cs="Times New Roman"/>
+          <w:sz w:val="30"/>
+          <w:szCs w:val="30"/>
+          <w:lang w:val="en-GB"/>
+        </w:rPr>
+        <w:t>;</w:t>
+      </w:r>
+    </w:p>
+    <w:p>
+      <w:pPr>
+        <w:pStyle w:val="Paragrafoelenco"/>
+        <w:numPr>
+          <w:ilvl w:val="0"/>
+          <w:numId w:val="3"/>
+        </w:numPr>
+        <w:tabs>
+          <w:tab w:val="left" w:pos="886"/>
+          <w:tab w:val="left" w:pos="950"/>
+        </w:tabs>
+        <w:suppressAutoHyphens/>
+        <w:autoSpaceDN w:val="0"/>
+        <w:spacing w:before="240"/>
+        <w:contextualSpacing w:val="0"/>
+        <w:textAlignment w:val="baseline"/>
+        <w:rPr>
+          <w:lang w:val="en-GB"/>
+        </w:rPr>
+      </w:pPr>
+      <w:r>
+        <w:rPr>
+          <w:rFonts w:ascii="Times New Roman" w:hAnsi="Times New Roman" w:cs="Times New Roman"/>
+          <w:sz w:val="30"/>
+          <w:szCs w:val="30"/>
+          <w:lang w:val="en-GB"/>
+        </w:rPr>
+        <w:t>An explanation about how to get in touch with the support team if further help is needed;</w:t>
+      </w:r>
+    </w:p>
+    <w:p>
+      <w:pPr>
+        <w:pStyle w:val="Paragrafoelenco"/>
+        <w:numPr>
+          <w:ilvl w:val="0"/>
+          <w:numId w:val="3"/>
+        </w:numPr>
+        <w:tabs>
+          <w:tab w:val="left" w:pos="886"/>
+          <w:tab w:val="left" w:pos="950"/>
+        </w:tabs>
+        <w:suppressAutoHyphens/>
+        <w:autoSpaceDN w:val="0"/>
+        <w:spacing w:before="240"/>
+        <w:contextualSpacing w:val="0"/>
+        <w:textAlignment w:val="baseline"/>
+        <w:rPr>
+          <w:lang w:val="en-GB"/>
+        </w:rPr>
+      </w:pPr>
+      <w:r>
+        <w:rPr>
+          <w:rFonts w:ascii="Times New Roman" w:hAnsi="Times New Roman" w:cs="Times New Roman"/>
+          <w:sz w:val="30"/>
+          <w:szCs w:val="30"/>
+          <w:lang w:val="en-GB"/>
+        </w:rPr>
+        <w:t>A visual demo of how to achieve the steps above</w:t>
+      </w:r>
+    </w:p>
+    <w:p>
+      <w:pPr>
+        <w:pStyle w:val="Paragrafoelenco"/>
+        <w:tabs>
+          <w:tab w:val="left" w:pos="886"/>
+          <w:tab w:val="left" w:pos="950"/>
+        </w:tabs>
+        <w:spacing w:before="240"/>
+        <w:rPr>
+          <w:lang w:val="en-GB"/>
+        </w:rPr>
+      </w:pPr>
+    </w:p>
+    <w:p>
+      <w:pPr>
+        <w:pStyle w:val="Standard"/>
+        <w:tabs>
+          <w:tab w:val="left" w:pos="166"/>
+          <w:tab w:val="left" w:pos="230"/>
+        </w:tabs>
+        <w:spacing w:before="240"/>
+      </w:pPr>
+      <w:r>
+        <w:rPr>
+          <w:rFonts w:ascii="Times New Roman" w:hAnsi="Times New Roman" w:cs="Times New Roman"/>
+          <w:b/>
+          <w:bCs/>
+          <w:sz w:val="34"/>
+          <w:szCs w:val="34"/>
+          <w:lang w:val="en-GB"/>
+        </w:rPr>
+        <w:t>1 L</w:t>
+      </w:r>
+    </w:p>
+    <w:p>
+      <w:pPr>
+        <w:pStyle w:val="Standard"/>
+        <w:tabs>
+          <w:tab w:val="left" w:pos="166"/>
+          <w:tab w:val="left" w:pos="230"/>
+        </w:tabs>
+        <w:spacing w:before="240"/>
+      </w:pPr>
+    </w:p>
+    <w:p>
+      <w:pPr>
+        <w:ind w:left="720"/>
+        <w:rPr>
+          <w:rFonts w:ascii="Times New Roman" w:hAnsi="Times New Roman" w:cs="Times New Roman"/>
+          <w:sz w:val="28"/>
+          <w:szCs w:val="28"/>
+          <w:lang w:val="en-GB"/>
+        </w:rPr>
+      </w:pPr>
     </w:p>
     <w:sectPr>
       <w:pgSz w:w="11906" w:h="16838"/>
@@ -423,6 +1106,197 @@
 <file path=word/numbering.xml><?xml version="1.0" encoding="utf-8"?>
 <w:numbering xmlns:wpc="http://schemas.microsoft.com/office/word/2010/wordprocessingCanvas" xmlns:cx="http://schemas.microsoft.com/office/drawing/2014/chartex" xmlns:cx1="http://schemas.microsoft.com/office/drawing/2015/9/8/chartex" xmlns:cx2="http://schemas.microsoft.com/office/drawing/2015/10/21/chartex" xmlns:cx3="http://schemas.microsoft.com/office/drawing/2016/5/9/chartex" xmlns:cx4="http://schemas.microsoft.com/office/drawing/2016/5/10/chartex" xmlns:cx5="http://schemas.microsoft.com/office/drawing/2016/5/11/chartex" xmlns:cx6="http://schemas.microsoft.com/office/drawing/2016/5/12/chartex" xmlns:cx7="http://schemas.microsoft.com/office/drawing/2016/5/13/chartex" xmlns:cx8="http://schemas.microsoft.com/office/drawing/2016/5/14/chartex" xmlns:mc="http://schemas.openxmlformats.org/markup-compatibility/2006" xmlns:aink="http://schemas.microsoft.com/office/drawing/2016/ink" xmlns:am3d="http://schemas.microsoft.com/office/drawing/2017/model3d" xmlns:o="urn:schemas-microsoft-com:office:office" xmlns:r="http://schemas.openxmlformats.org/officeDocument/2006/relationships" xmlns:m="http://schemas.openxmlformats.org/officeDocument/2006/math" xmlns:v="urn:schemas-microsoft-com:vml" xmlns:wp14="http://schemas.microsoft.com/office/word/2010/wordprocessingDrawing" xmlns:wp="http://schemas.openxmlformats.org/drawingml/2006/wordprocessingDrawing" xmlns:w10="urn:schemas-microsoft-com:office:word" xmlns:w="http://schemas.openxmlformats.org/wordprocessingml/2006/main" xmlns:w14="http://schemas.microsoft.com/office/word/2010/wordml" xmlns:w15="http://schemas.microsoft.com/office/word/2012/wordml" xmlns:w16cid="http://schemas.microsoft.com/office/word/2016/wordml/cid" xmlns:w16se="http://schemas.microsoft.com/office/word/2015/wordml/symex" xmlns:wpg="http://schemas.microsoft.com/office/word/2010/wordprocessingGroup" xmlns:wpi="http://schemas.microsoft.com/office/word/2010/wordprocessingInk" xmlns:wne="http://schemas.microsoft.com/office/word/2006/wordml" xmlns:wps="http://schemas.microsoft.com/office/word/2010/wordprocessingShape" mc:Ignorable="w14 w15 w16se w16cid wp14">
   <w:abstractNum w:abstractNumId="0" w15:restartNumberingAfterBreak="0">
+    <w:nsid w:val="1CDF51B2"/>
+    <w:multiLevelType w:val="multilevel"/>
+    <w:tmpl w:val="D45C7478"/>
+    <w:styleLink w:val="WWNum5"/>
+    <w:lvl w:ilvl="0">
+      <w:numFmt w:val="bullet"/>
+      <w:lvlText w:val=""/>
+      <w:lvlJc w:val="left"/>
+      <w:pPr>
+        <w:ind w:left="1146" w:hanging="360"/>
+      </w:pPr>
+      <w:rPr>
+        <w:rFonts w:ascii="Symbol" w:hAnsi="Symbol"/>
+      </w:rPr>
+    </w:lvl>
+    <w:lvl w:ilvl="1">
+      <w:numFmt w:val="bullet"/>
+      <w:lvlText w:val="o"/>
+      <w:lvlJc w:val="left"/>
+      <w:pPr>
+        <w:ind w:left="1866" w:hanging="360"/>
+      </w:pPr>
+      <w:rPr>
+        <w:rFonts w:ascii="Courier New" w:hAnsi="Courier New" w:cs="Courier New"/>
+      </w:rPr>
+    </w:lvl>
+    <w:lvl w:ilvl="2">
+      <w:numFmt w:val="bullet"/>
+      <w:lvlText w:val=""/>
+      <w:lvlJc w:val="left"/>
+      <w:pPr>
+        <w:ind w:left="2586" w:hanging="360"/>
+      </w:pPr>
+      <w:rPr>
+        <w:rFonts w:ascii="Wingdings" w:hAnsi="Wingdings"/>
+      </w:rPr>
+    </w:lvl>
+    <w:lvl w:ilvl="3">
+      <w:numFmt w:val="bullet"/>
+      <w:lvlText w:val=""/>
+      <w:lvlJc w:val="left"/>
+      <w:pPr>
+        <w:ind w:left="3306" w:hanging="360"/>
+      </w:pPr>
+      <w:rPr>
+        <w:rFonts w:ascii="Symbol" w:hAnsi="Symbol"/>
+      </w:rPr>
+    </w:lvl>
+    <w:lvl w:ilvl="4">
+      <w:numFmt w:val="bullet"/>
+      <w:lvlText w:val="o"/>
+      <w:lvlJc w:val="left"/>
+      <w:pPr>
+        <w:ind w:left="4026" w:hanging="360"/>
+      </w:pPr>
+      <w:rPr>
+        <w:rFonts w:ascii="Courier New" w:hAnsi="Courier New" w:cs="Courier New"/>
+      </w:rPr>
+    </w:lvl>
+    <w:lvl w:ilvl="5">
+      <w:numFmt w:val="bullet"/>
+      <w:lvlText w:val=""/>
+      <w:lvlJc w:val="left"/>
+      <w:pPr>
+        <w:ind w:left="4746" w:hanging="360"/>
+      </w:pPr>
+      <w:rPr>
+        <w:rFonts w:ascii="Wingdings" w:hAnsi="Wingdings"/>
+      </w:rPr>
+    </w:lvl>
+    <w:lvl w:ilvl="6">
+      <w:numFmt w:val="bullet"/>
+      <w:lvlText w:val=""/>
+      <w:lvlJc w:val="left"/>
+      <w:pPr>
+        <w:ind w:left="5466" w:hanging="360"/>
+      </w:pPr>
+      <w:rPr>
+        <w:rFonts w:ascii="Symbol" w:hAnsi="Symbol"/>
+      </w:rPr>
+    </w:lvl>
+    <w:lvl w:ilvl="7">
+      <w:numFmt w:val="bullet"/>
+      <w:lvlText w:val="o"/>
+      <w:lvlJc w:val="left"/>
+      <w:pPr>
+        <w:ind w:left="6186" w:hanging="360"/>
+      </w:pPr>
+      <w:rPr>
+        <w:rFonts w:ascii="Courier New" w:hAnsi="Courier New" w:cs="Courier New"/>
+      </w:rPr>
+    </w:lvl>
+    <w:lvl w:ilvl="8">
+      <w:numFmt w:val="bullet"/>
+      <w:lvlText w:val=""/>
+      <w:lvlJc w:val="left"/>
+      <w:pPr>
+        <w:ind w:left="6906" w:hanging="360"/>
+      </w:pPr>
+      <w:rPr>
+        <w:rFonts w:ascii="Wingdings" w:hAnsi="Wingdings"/>
+      </w:rPr>
+    </w:lvl>
+  </w:abstractNum>
+  <w:abstractNum w:abstractNumId="1" w15:restartNumberingAfterBreak="0">
+    <w:nsid w:val="243A7B69"/>
+    <w:multiLevelType w:val="multilevel"/>
+    <w:tmpl w:val="8FF8C450"/>
+    <w:lvl w:ilvl="0">
+      <w:start w:val="1"/>
+      <w:numFmt w:val="decimal"/>
+      <w:lvlText w:val="%1."/>
+      <w:lvlJc w:val="left"/>
+      <w:pPr>
+        <w:ind w:left="720" w:hanging="360"/>
+      </w:pPr>
+    </w:lvl>
+    <w:lvl w:ilvl="1">
+      <w:start w:val="1"/>
+      <w:numFmt w:val="decimal"/>
+      <w:lvlText w:val="%2."/>
+      <w:lvlJc w:val="left"/>
+      <w:pPr>
+        <w:ind w:left="1080" w:hanging="360"/>
+      </w:pPr>
+    </w:lvl>
+    <w:lvl w:ilvl="2">
+      <w:start w:val="1"/>
+      <w:numFmt w:val="decimal"/>
+      <w:lvlText w:val="%3."/>
+      <w:lvlJc w:val="left"/>
+      <w:pPr>
+        <w:ind w:left="1440" w:hanging="360"/>
+      </w:pPr>
+    </w:lvl>
+    <w:lvl w:ilvl="3">
+      <w:start w:val="1"/>
+      <w:numFmt w:val="decimal"/>
+      <w:lvlText w:val="%4."/>
+      <w:lvlJc w:val="left"/>
+      <w:pPr>
+        <w:ind w:left="1800" w:hanging="360"/>
+      </w:pPr>
+    </w:lvl>
+    <w:lvl w:ilvl="4">
+      <w:start w:val="1"/>
+      <w:numFmt w:val="decimal"/>
+      <w:lvlText w:val="%5."/>
+      <w:lvlJc w:val="left"/>
+      <w:pPr>
+        <w:ind w:left="2160" w:hanging="360"/>
+      </w:pPr>
+    </w:lvl>
+    <w:lvl w:ilvl="5">
+      <w:start w:val="1"/>
+      <w:numFmt w:val="decimal"/>
+      <w:lvlText w:val="%6."/>
+      <w:lvlJc w:val="left"/>
+      <w:pPr>
+        <w:ind w:left="2520" w:hanging="360"/>
+      </w:pPr>
+    </w:lvl>
+    <w:lvl w:ilvl="6">
+      <w:start w:val="1"/>
+      <w:numFmt w:val="decimal"/>
+      <w:lvlText w:val="%7."/>
+      <w:lvlJc w:val="left"/>
+      <w:pPr>
+        <w:ind w:left="2880" w:hanging="360"/>
+      </w:pPr>
+    </w:lvl>
+    <w:lvl w:ilvl="7">
+      <w:start w:val="1"/>
+      <w:numFmt w:val="decimal"/>
+      <w:lvlText w:val="%8."/>
+      <w:lvlJc w:val="left"/>
+      <w:pPr>
+        <w:ind w:left="3240" w:hanging="360"/>
+      </w:pPr>
+    </w:lvl>
+    <w:lvl w:ilvl="8">
+      <w:start w:val="1"/>
+      <w:numFmt w:val="decimal"/>
+      <w:lvlText w:val="%9."/>
+      <w:lvlJc w:val="left"/>
+      <w:pPr>
+        <w:ind w:left="3600" w:hanging="360"/>
+      </w:pPr>
+    </w:lvl>
+  </w:abstractNum>
+  <w:abstractNum w:abstractNumId="2" w15:restartNumberingAfterBreak="0">
     <w:nsid w:val="58F03896"/>
     <w:multiLevelType w:val="hybridMultilevel"/>
     <w:tmpl w:val="7A3EF8E6"/>
@@ -535,7 +1409,7 @@
       </w:rPr>
     </w:lvl>
   </w:abstractNum>
-  <w:abstractNum w:abstractNumId="1" w15:restartNumberingAfterBreak="0">
+  <w:abstractNum w:abstractNumId="3" w15:restartNumberingAfterBreak="0">
     <w:nsid w:val="6F333FDF"/>
     <w:multiLevelType w:val="hybridMultilevel"/>
     <w:tmpl w:val="97D8D8A2"/>
@@ -625,10 +1499,20 @@
     </w:lvl>
   </w:abstractNum>
   <w:num w:numId="1">
+    <w:abstractNumId w:val="3"/>
+  </w:num>
+  <w:num w:numId="2">
+    <w:abstractNumId w:val="2"/>
+  </w:num>
+  <w:num w:numId="3">
+    <w:abstractNumId w:val="0"/>
+  </w:num>
+  <w:num w:numId="4">
     <w:abstractNumId w:val="1"/>
   </w:num>
-  <w:num w:numId="2">
+  <w:num w:numId="5">
     <w:abstractNumId w:val="0"/>
+    <w:lvlOverride w:ilvl="0"/>
   </w:num>
 </w:numbering>
 </file>
@@ -756,6 +1640,7 @@
     <w:lsdException w:name="HTML Sample" w:semiHidden="1" w:unhideWhenUsed="1"/>
     <w:lsdException w:name="HTML Typewriter" w:semiHidden="1" w:unhideWhenUsed="1"/>
     <w:lsdException w:name="HTML Variable" w:semiHidden="1" w:unhideWhenUsed="1"/>
+    <w:lsdException w:name="Normal Table" w:semiHidden="1" w:unhideWhenUsed="1"/>
     <w:lsdException w:name="annotation subject" w:semiHidden="1" w:unhideWhenUsed="1"/>
     <w:lsdException w:name="No List" w:semiHidden="1" w:unhideWhenUsed="1"/>
     <w:lsdException w:name="Outline List 1" w:semiHidden="1" w:unhideWhenUsed="1"/>
@@ -802,8 +1687,10 @@
     <w:lsdException w:name="Table Subtle 2" w:semiHidden="1" w:unhideWhenUsed="1"/>
     <w:lsdException w:name="Table Web 1" w:semiHidden="1" w:unhideWhenUsed="1"/>
     <w:lsdException w:name="Table Web 2" w:semiHidden="1" w:unhideWhenUsed="1"/>
+    <w:lsdException w:name="Table Web 3" w:semiHidden="1" w:unhideWhenUsed="1"/>
     <w:lsdException w:name="Balloon Text" w:semiHidden="1" w:unhideWhenUsed="1"/>
     <w:lsdException w:name="Table Grid" w:uiPriority="39"/>
+    <w:lsdException w:name="Table Theme" w:semiHidden="1" w:unhideWhenUsed="1"/>
     <w:lsdException w:name="Placeholder Text" w:semiHidden="1"/>
     <w:lsdException w:name="No Spacing" w:uiPriority="1" w:qFormat="1"/>
     <w:lsdException w:name="Light Shading" w:uiPriority="60"/>
@@ -827,7 +1714,7 @@
     <w:lsdException w:name="Medium Shading 2 Accent 1" w:uiPriority="64"/>
     <w:lsdException w:name="Medium List 1 Accent 1" w:uiPriority="65"/>
     <w:lsdException w:name="Revision" w:semiHidden="1"/>
-    <w:lsdException w:name="List Paragraph" w:uiPriority="34" w:qFormat="1"/>
+    <w:lsdException w:name="List Paragraph" w:uiPriority="0" w:qFormat="1"/>
     <w:lsdException w:name="Quote" w:uiPriority="29" w:qFormat="1"/>
     <w:lsdException w:name="Intense Quote" w:uiPriority="30" w:qFormat="1"/>
     <w:lsdException w:name="Medium List 2 Accent 1" w:uiPriority="66"/>
@@ -1060,12 +1947,33 @@
   <w:style w:type="paragraph" w:styleId="Paragrafoelenco">
     <w:name w:val="List Paragraph"/>
     <w:basedOn w:val="Normale"/>
-    <w:uiPriority w:val="34"/>
     <w:qFormat/>
     <w:rsid w:val="008516B4"/>
     <w:pPr>
       <w:ind w:left="720"/>
       <w:contextualSpacing/>
+    </w:pPr>
+  </w:style>
+  <w:style w:type="paragraph" w:customStyle="1" w:styleId="Standard">
+    <w:name w:val="Standard"/>
+    <w:rsid w:val="00183CF9"/>
+    <w:pPr>
+      <w:suppressAutoHyphens/>
+      <w:autoSpaceDN w:val="0"/>
+      <w:textAlignment w:val="baseline"/>
+    </w:pPr>
+    <w:rPr>
+      <w:rFonts w:ascii="Calibri" w:eastAsia="Calibri" w:hAnsi="Calibri" w:cs="F"/>
+    </w:rPr>
+  </w:style>
+  <w:style w:type="numbering" w:customStyle="1" w:styleId="WWNum5">
+    <w:name w:val="WWNum5"/>
+    <w:basedOn w:val="Nessunelenco"/>
+    <w:rsid w:val="00183CF9"/>
+    <w:pPr>
+      <w:numPr>
+        <w:numId w:val="3"/>
+      </w:numPr>
     </w:pPr>
   </w:style>
 </w:styles>
